--- a/COMP3512 Chapter09 Instructions.docx
+++ b/COMP3512 Chapter09 Instructions.docx
@@ -265,7 +265,10 @@
         <w:t>Test Your Knowledge</w:t>
       </w:r>
       <w:r>
-        <w:t xml:space="preserve"> sections. I will mark these in the next lab. </w:t>
+        <w:t xml:space="preserve"> sections. I will mark these </w:t>
+      </w:r>
+      <w:r>
+        <w:t>for Wed. October 7.</w:t>
       </w:r>
       <w:r>
         <w:br/>
@@ -623,6 +626,7 @@
     <w:lsdException w:name="HTML Sample" w:semiHidden="1" w:unhideWhenUsed="1"/>
     <w:lsdException w:name="HTML Typewriter" w:semiHidden="1" w:unhideWhenUsed="1"/>
     <w:lsdException w:name="HTML Variable" w:semiHidden="1" w:unhideWhenUsed="1"/>
+    <w:lsdException w:name="Normal Table" w:semiHidden="1" w:unhideWhenUsed="1"/>
     <w:lsdException w:name="annotation subject" w:semiHidden="1" w:unhideWhenUsed="1"/>
     <w:lsdException w:name="No List" w:semiHidden="1" w:unhideWhenUsed="1"/>
     <w:lsdException w:name="Outline List 1" w:semiHidden="1" w:unhideWhenUsed="1"/>
@@ -665,8 +669,11 @@
     <w:lsdException w:name="Table Contemporary" w:semiHidden="1" w:unhideWhenUsed="1"/>
     <w:lsdException w:name="Table Elegant" w:semiHidden="1" w:unhideWhenUsed="1"/>
     <w:lsdException w:name="Table Professional" w:semiHidden="1" w:unhideWhenUsed="1"/>
+    <w:lsdException w:name="Table Subtle 1" w:semiHidden="1" w:unhideWhenUsed="1"/>
     <w:lsdException w:name="Table Subtle 2" w:semiHidden="1" w:unhideWhenUsed="1"/>
     <w:lsdException w:name="Table Web 1" w:semiHidden="1" w:unhideWhenUsed="1"/>
+    <w:lsdException w:name="Table Web 2" w:semiHidden="1" w:unhideWhenUsed="1"/>
+    <w:lsdException w:name="Table Web 3" w:semiHidden="1" w:unhideWhenUsed="1"/>
     <w:lsdException w:name="Balloon Text" w:semiHidden="1" w:unhideWhenUsed="1"/>
     <w:lsdException w:name="Table Grid" w:uiPriority="39"/>
     <w:lsdException w:name="Table Theme" w:semiHidden="1" w:unhideWhenUsed="1"/>
